--- a/Manuals/Git Installation.docx
+++ b/Manuals/Git Installation.docx
@@ -115,9 +115,23 @@
           <w:rPr>
             <w:rStyle w:val="Hyperlink"/>
           </w:rPr>
-          <w:t>https://git-scm.com/downloads/win</w:t>
+          <w:t>https://git-scm.com/downlo</w:t>
+        </w:r>
+        <w:r>
+          <w:rPr>
+            <w:rStyle w:val="Hyperlink"/>
+          </w:rPr>
+          <w:t>a</w:t>
+        </w:r>
+        <w:r>
+          <w:rPr>
+            <w:rStyle w:val="Hyperlink"/>
+          </w:rPr>
+          <w:t>d/win</w:t>
         </w:r>
       </w:hyperlink>
+      <w:bookmarkStart w:id="0" w:name="_GoBack"/>
+      <w:bookmarkEnd w:id="0"/>
       <w:r>
         <w:t>. The download of the windows install should begin.</w:t>
       </w:r>
@@ -730,7 +744,6 @@
       </w:r>
     </w:p>
     <w:p>
-      <w:bookmarkStart w:id="0" w:name="_GoBack"/>
       <w:r>
         <w:rPr>
           <w:noProof/>
@@ -782,7 +795,6 @@
           </wp:inline>
         </w:drawing>
       </w:r>
-      <w:bookmarkEnd w:id="0"/>
     </w:p>
     <w:p/>
     <w:sectPr>
@@ -1277,6 +1289,18 @@
       <w:shd w:val="clear" w:color="auto" w:fill="E6E6E6"/>
     </w:rPr>
   </w:style>
+  <w:style w:type="character" w:styleId="FollowedHyperlink">
+    <w:name w:val="FollowedHyperlink"/>
+    <w:basedOn w:val="DefaultParagraphFont"/>
+    <w:uiPriority w:val="99"/>
+    <w:semiHidden/>
+    <w:unhideWhenUsed/>
+    <w:rsid w:val="002C77A0"/>
+    <w:rPr>
+      <w:color w:val="954F72" w:themeColor="followedHyperlink"/>
+      <w:u w:val="single"/>
+    </w:rPr>
+  </w:style>
 </w:styles>
 </file>
 
